--- a/USER_MANUAL.docx
+++ b/USER_MANUAL.docx
@@ -5,59 +5,90 @@
     <w:p>
       <w:pPr>
         <w:pStyle w:val="Title"/>
+        <w:rPr>
+          <w:lang w:val="en-US"/>
+        </w:rPr>
       </w:pPr>
       <w:r>
+        <w:rPr>
+          <w:lang w:val="en-US"/>
+        </w:rPr>
         <w:t>ADAMS</w:t>
       </w:r>
       <w:r>
+        <w:rPr>
+          <w:lang w:val="en-US"/>
+        </w:rPr>
         <w:br/>
       </w:r>
       <w:r>
+        <w:rPr>
+          <w:lang w:val="en-US"/>
+        </w:rPr>
         <w:t>A day-ahead microgrid simulator</w:t>
       </w:r>
     </w:p>
     <w:p>
       <w:pPr>
         <w:pStyle w:val="Subtitle"/>
+        <w:ind w:left="1440" w:hanging="1440"/>
         <w:rPr>
           <w:b w:val="0"/>
           <w:bCs w:val="0"/>
+          <w:lang w:val="en-US"/>
         </w:rPr>
       </w:pPr>
-      <w:proofErr w:type="spellStart"/>
-      <w:r>
-        <w:t>Version</w:t>
-      </w:r>
-      <w:proofErr w:type="spellEnd"/>
-      <w:r>
-        <w:t xml:space="preserve"> </w:t>
-      </w:r>
-      <w:r>
-        <w:t>0.1</w:t>
-      </w:r>
-      <w:r>
-        <w:t xml:space="preserve"> manual</w:t>
+      <w:r>
+        <w:rPr>
+          <w:b w:val="0"/>
+          <w:bCs w:val="0"/>
+          <w:lang w:val="en-US"/>
+        </w:rPr>
+        <w:t>Rev 0.1</w:t>
+      </w:r>
+    </w:p>
+    <w:p>
+      <w:pPr>
+        <w:pStyle w:val="Heading1"/>
+        <w:rPr>
+          <w:lang w:val="en-US"/>
+        </w:rPr>
+      </w:pPr>
+      <w:r>
+        <w:rPr>
+          <w:lang w:val="en-US"/>
+        </w:rPr>
+        <w:t>visão geral</w:t>
       </w:r>
       <w:bookmarkStart w:id="0" w:name="_GoBack"/>
       <w:bookmarkEnd w:id="0"/>
     </w:p>
     <w:p>
       <w:pPr>
-        <w:pStyle w:val="Heading1"/>
+        <w:pStyle w:val="Heading2"/>
+        <w:rPr>
+          <w:lang w:val="en-US"/>
+        </w:rPr>
       </w:pPr>
       <w:r>
-        <w:t>visão geral</w:t>
-      </w:r>
-    </w:p>
-    <w:p>
-      <w:pPr>
-        <w:pStyle w:val="Heading2"/>
-      </w:pPr>
-      <w:r>
-        <w:t>Contexto e d</w:t>
-      </w:r>
-      <w:r>
-        <w:t>escrição do projeto</w:t>
+        <w:rPr>
+          <w:lang w:val="en-US"/>
+        </w:rPr>
+        <w:t xml:space="preserve">Contexto e </w:t>
+      </w:r>
+      <w:proofErr w:type="spellStart"/>
+      <w:r>
+        <w:rPr>
+          <w:lang w:val="en-US"/>
+        </w:rPr>
+        <w:t>descrição</w:t>
+      </w:r>
+      <w:proofErr w:type="spellEnd"/>
+      <w:r>
+        <w:rPr>
+          <w:lang w:val="en-US"/>
+        </w:rPr>
+        <w:t xml:space="preserve"> do projeto</w:t>
       </w:r>
     </w:p>
     <w:tbl>
@@ -78,9 +109,15 @@
             <w:tcW w:w="308" w:type="pct"/>
           </w:tcPr>
           <w:p>
+            <w:pPr>
+              <w:rPr>
+                <w:lang w:val="en-US"/>
+              </w:rPr>
+            </w:pPr>
             <w:r>
               <w:rPr>
-                <w:lang w:eastAsia="en-US"/>
+                <w:noProof/>
+                <w:lang w:val="en-US" w:eastAsia="en-US"/>
               </w:rPr>
               <mc:AlternateContent>
                 <mc:Choice Requires="wpg">
@@ -602,9 +639,71 @@
             <w:pPr>
               <w:pStyle w:val="TipText"/>
               <w:cnfStyle w:val="000000000000" w:firstRow="0" w:lastRow="0" w:firstColumn="0" w:lastColumn="0" w:oddVBand="0" w:evenVBand="0" w:oddHBand="0" w:evenHBand="0" w:firstRowFirstColumn="0" w:firstRowLastColumn="0" w:lastRowFirstColumn="0" w:lastRowLastColumn="0"/>
+              <w:rPr>
+                <w:lang w:val="en-US"/>
+              </w:rPr>
             </w:pPr>
             <w:r>
-              <w:t>Esta ferramenta é resultado de um trabalho de conclusão de curso sobre microrredes apresentado em 2019 à Universidade Estadual do Oeste Paraná (UNIOESTE).</w:t>
+              <w:rPr>
+                <w:lang w:val="en-US"/>
+              </w:rPr>
+              <w:t xml:space="preserve">Esta ferramenta é resultado de um trabalho de </w:t>
+            </w:r>
+            <w:proofErr w:type="spellStart"/>
+            <w:r>
+              <w:rPr>
+                <w:lang w:val="en-US"/>
+              </w:rPr>
+              <w:t>conclusão</w:t>
+            </w:r>
+            <w:proofErr w:type="spellEnd"/>
+            <w:r>
+              <w:rPr>
+                <w:lang w:val="en-US"/>
+              </w:rPr>
+              <w:t xml:space="preserve"> de curso sobre microrredes </w:t>
+            </w:r>
+            <w:proofErr w:type="spellStart"/>
+            <w:r>
+              <w:rPr>
+                <w:lang w:val="en-US"/>
+              </w:rPr>
+              <w:t>apresentado</w:t>
+            </w:r>
+            <w:proofErr w:type="spellEnd"/>
+            <w:r>
+              <w:rPr>
+                <w:lang w:val="en-US"/>
+              </w:rPr>
+              <w:t xml:space="preserve"> </w:t>
+            </w:r>
+            <w:proofErr w:type="spellStart"/>
+            <w:r>
+              <w:rPr>
+                <w:lang w:val="en-US"/>
+              </w:rPr>
+              <w:t>em</w:t>
+            </w:r>
+            <w:proofErr w:type="spellEnd"/>
+            <w:r>
+              <w:rPr>
+                <w:lang w:val="en-US"/>
+              </w:rPr>
+              <w:t xml:space="preserve"> 2019 à Universidade </w:t>
+            </w:r>
+            <w:proofErr w:type="spellStart"/>
+            <w:r>
+              <w:rPr>
+                <w:lang w:val="en-US"/>
+              </w:rPr>
+              <w:t>Estadual</w:t>
+            </w:r>
+            <w:proofErr w:type="spellEnd"/>
+            <w:r>
+              <w:rPr>
+                <w:lang w:val="en-US"/>
+              </w:rPr>
+              <w:t xml:space="preserve"> do Oeste Paraná (UNIOESTE).</w:t>
             </w:r>
           </w:p>
         </w:tc>
@@ -614,79 +713,692 @@
       <w:pPr>
         <w:spacing w:before="240" w:line="360" w:lineRule="auto"/>
         <w:ind w:firstLine="567"/>
+        <w:rPr>
+          <w:lang w:val="en-US"/>
+        </w:rPr>
       </w:pPr>
       <w:r>
-        <w:t>O aplicativo c</w:t>
-      </w:r>
-      <w:r>
-        <w:t xml:space="preserve">onsiste </w:t>
-      </w:r>
-      <w:r>
+        <w:rPr>
+          <w:lang w:val="en-US"/>
+        </w:rPr>
+        <w:t xml:space="preserve">O aplicativo </w:t>
+      </w:r>
+      <w:proofErr w:type="spellStart"/>
+      <w:r>
+        <w:rPr>
+          <w:lang w:val="en-US"/>
+        </w:rPr>
+        <w:t>consiste</w:t>
+      </w:r>
+      <w:proofErr w:type="spellEnd"/>
+      <w:r>
+        <w:rPr>
+          <w:lang w:val="en-US"/>
+        </w:rPr>
+        <w:t xml:space="preserve"> </w:t>
+      </w:r>
+      <w:proofErr w:type="spellStart"/>
+      <w:r>
+        <w:rPr>
+          <w:lang w:val="en-US"/>
+        </w:rPr>
         <w:t>em</w:t>
       </w:r>
-      <w:r>
-        <w:t xml:space="preserve"> uma interface gráfica feita em MATLAB para configurar e executar simulações da estratégia de otimização chamada “</w:t>
+      <w:proofErr w:type="spellEnd"/>
+      <w:r>
+        <w:rPr>
+          <w:lang w:val="en-US"/>
+        </w:rPr>
+        <w:t xml:space="preserve"> </w:t>
       </w:r>
       <w:proofErr w:type="spellStart"/>
       <w:r>
-        <w:t>day-ahead</w:t>
+        <w:rPr>
+          <w:lang w:val="en-US"/>
+        </w:rPr>
+        <w:t>uma</w:t>
       </w:r>
       <w:proofErr w:type="spellEnd"/>
       <w:r>
-        <w:t>”</w:t>
-      </w:r>
-      <w:r>
-        <w:t xml:space="preserve">, planejamento que </w:t>
-      </w:r>
-      <w:r>
-        <w:t>consiste na definição da programação de geração dentro da</w:t>
-      </w:r>
-      <w:r>
+        <w:rPr>
+          <w:lang w:val="en-US"/>
+        </w:rPr>
+        <w:t xml:space="preserve"> interface </w:t>
+      </w:r>
+      <w:proofErr w:type="spellStart"/>
+      <w:r>
+        <w:rPr>
+          <w:lang w:val="en-US"/>
+        </w:rPr>
+        <w:t>gráfica</w:t>
+      </w:r>
+      <w:proofErr w:type="spellEnd"/>
+      <w:r>
+        <w:rPr>
+          <w:lang w:val="en-US"/>
+        </w:rPr>
+        <w:t xml:space="preserve"> feita </w:t>
+      </w:r>
+      <w:proofErr w:type="spellStart"/>
+      <w:r>
+        <w:rPr>
+          <w:lang w:val="en-US"/>
+        </w:rPr>
+        <w:t>em</w:t>
+      </w:r>
+      <w:proofErr w:type="spellEnd"/>
+      <w:r>
+        <w:rPr>
+          <w:lang w:val="en-US"/>
+        </w:rPr>
+        <w:t xml:space="preserve"> MATLAB para </w:t>
+      </w:r>
+      <w:proofErr w:type="spellStart"/>
+      <w:r>
+        <w:rPr>
+          <w:lang w:val="en-US"/>
+        </w:rPr>
+        <w:t>configurar</w:t>
+      </w:r>
+      <w:proofErr w:type="spellEnd"/>
+      <w:r>
+        <w:rPr>
+          <w:lang w:val="en-US"/>
+        </w:rPr>
+        <w:t xml:space="preserve"> e </w:t>
+      </w:r>
+      <w:proofErr w:type="spellStart"/>
+      <w:r>
+        <w:rPr>
+          <w:lang w:val="en-US"/>
+        </w:rPr>
+        <w:t>executar</w:t>
+      </w:r>
+      <w:proofErr w:type="spellEnd"/>
+      <w:r>
+        <w:rPr>
+          <w:lang w:val="en-US"/>
+        </w:rPr>
         <w:t xml:space="preserve"> </w:t>
       </w:r>
-      <w:r>
-        <w:t xml:space="preserve">MR em horizontes tipicamente de 24 horas. A execução do algoritmo de otimização </w:t>
-      </w:r>
       <w:proofErr w:type="spellStart"/>
       <w:r>
-        <w:t>day-ahead</w:t>
+        <w:rPr>
+          <w:lang w:val="en-US"/>
+        </w:rPr>
+        <w:t>simulações</w:t>
       </w:r>
       <w:proofErr w:type="spellEnd"/>
       <w:r>
+        <w:rPr>
+          <w:lang w:val="en-US"/>
+        </w:rPr>
+        <w:t xml:space="preserve"> da </w:t>
+      </w:r>
+      <w:proofErr w:type="spellStart"/>
+      <w:r>
+        <w:rPr>
+          <w:lang w:val="en-US"/>
+        </w:rPr>
+        <w:t>estratégia</w:t>
+      </w:r>
+      <w:proofErr w:type="spellEnd"/>
+      <w:r>
+        <w:rPr>
+          <w:lang w:val="en-US"/>
+        </w:rPr>
+        <w:t xml:space="preserve"> de </w:t>
+      </w:r>
+      <w:proofErr w:type="spellStart"/>
+      <w:r>
+        <w:rPr>
+          <w:lang w:val="en-US"/>
+        </w:rPr>
+        <w:t>otimização</w:t>
+      </w:r>
+      <w:proofErr w:type="spellEnd"/>
+      <w:r>
+        <w:rPr>
+          <w:lang w:val="en-US"/>
+        </w:rPr>
+        <w:t xml:space="preserve"> chamada “day-ahead”, </w:t>
+      </w:r>
+      <w:proofErr w:type="spellStart"/>
+      <w:r>
+        <w:rPr>
+          <w:lang w:val="en-US"/>
+        </w:rPr>
+        <w:t>planejamento</w:t>
+      </w:r>
+      <w:proofErr w:type="spellEnd"/>
+      <w:r>
+        <w:rPr>
+          <w:lang w:val="en-US"/>
+        </w:rPr>
+        <w:t xml:space="preserve"> que </w:t>
+      </w:r>
+      <w:proofErr w:type="spellStart"/>
+      <w:r>
+        <w:rPr>
+          <w:lang w:val="en-US"/>
+        </w:rPr>
+        <w:t>consiste</w:t>
+      </w:r>
+      <w:proofErr w:type="spellEnd"/>
+      <w:r>
+        <w:rPr>
+          <w:lang w:val="en-US"/>
+        </w:rPr>
         <w:t xml:space="preserve"> </w:t>
       </w:r>
-      <w:r>
-        <w:t>implica na escolha da combinação de geração que gere o menor custo à operação da MR</w:t>
-      </w:r>
-      <w:r>
-        <w:t>.</w:t>
+      <w:proofErr w:type="spellStart"/>
+      <w:r>
+        <w:rPr>
+          <w:lang w:val="en-US"/>
+        </w:rPr>
+        <w:t>na</w:t>
+      </w:r>
+      <w:proofErr w:type="spellEnd"/>
+      <w:r>
+        <w:rPr>
+          <w:lang w:val="en-US"/>
+        </w:rPr>
+        <w:t xml:space="preserve"> </w:t>
+      </w:r>
+      <w:proofErr w:type="spellStart"/>
+      <w:r>
+        <w:rPr>
+          <w:lang w:val="en-US"/>
+        </w:rPr>
+        <w:t>definição</w:t>
+      </w:r>
+      <w:proofErr w:type="spellEnd"/>
+      <w:r>
+        <w:rPr>
+          <w:lang w:val="en-US"/>
+        </w:rPr>
+        <w:t xml:space="preserve"> da </w:t>
+      </w:r>
+      <w:proofErr w:type="spellStart"/>
+      <w:r>
+        <w:rPr>
+          <w:lang w:val="en-US"/>
+        </w:rPr>
+        <w:t>programação</w:t>
+      </w:r>
+      <w:proofErr w:type="spellEnd"/>
+      <w:r>
+        <w:rPr>
+          <w:lang w:val="en-US"/>
+        </w:rPr>
+        <w:t xml:space="preserve"> de geração dentro da MR </w:t>
+      </w:r>
+      <w:proofErr w:type="spellStart"/>
+      <w:r>
+        <w:rPr>
+          <w:lang w:val="en-US"/>
+        </w:rPr>
+        <w:t>em</w:t>
+      </w:r>
+      <w:proofErr w:type="spellEnd"/>
+      <w:r>
+        <w:rPr>
+          <w:lang w:val="en-US"/>
+        </w:rPr>
+        <w:t xml:space="preserve"> </w:t>
+      </w:r>
+      <w:proofErr w:type="spellStart"/>
+      <w:r>
+        <w:rPr>
+          <w:lang w:val="en-US"/>
+        </w:rPr>
+        <w:t>horizontes</w:t>
+      </w:r>
+      <w:proofErr w:type="spellEnd"/>
+      <w:r>
+        <w:rPr>
+          <w:lang w:val="en-US"/>
+        </w:rPr>
+        <w:t xml:space="preserve"> </w:t>
+      </w:r>
+      <w:proofErr w:type="spellStart"/>
+      <w:r>
+        <w:rPr>
+          <w:lang w:val="en-US"/>
+        </w:rPr>
+        <w:t>tipicamente</w:t>
+      </w:r>
+      <w:proofErr w:type="spellEnd"/>
+      <w:r>
+        <w:rPr>
+          <w:lang w:val="en-US"/>
+        </w:rPr>
+        <w:t xml:space="preserve"> de 24 horas. A </w:t>
+      </w:r>
+      <w:proofErr w:type="spellStart"/>
+      <w:r>
+        <w:rPr>
+          <w:lang w:val="en-US"/>
+        </w:rPr>
+        <w:t>execução</w:t>
+      </w:r>
+      <w:proofErr w:type="spellEnd"/>
+      <w:r>
+        <w:rPr>
+          <w:lang w:val="en-US"/>
+        </w:rPr>
+        <w:t xml:space="preserve"> do </w:t>
+      </w:r>
+      <w:proofErr w:type="spellStart"/>
+      <w:r>
+        <w:rPr>
+          <w:lang w:val="en-US"/>
+        </w:rPr>
+        <w:t>algoritmo</w:t>
+      </w:r>
+      <w:proofErr w:type="spellEnd"/>
+      <w:r>
+        <w:rPr>
+          <w:lang w:val="en-US"/>
+        </w:rPr>
+        <w:t xml:space="preserve"> de </w:t>
+      </w:r>
+      <w:proofErr w:type="spellStart"/>
+      <w:r>
+        <w:rPr>
+          <w:lang w:val="en-US"/>
+        </w:rPr>
+        <w:t>otimização</w:t>
+      </w:r>
+      <w:proofErr w:type="spellEnd"/>
+      <w:r>
+        <w:rPr>
+          <w:lang w:val="en-US"/>
+        </w:rPr>
+        <w:t xml:space="preserve"> day-ahead </w:t>
+      </w:r>
+      <w:proofErr w:type="spellStart"/>
+      <w:r>
+        <w:rPr>
+          <w:lang w:val="en-US"/>
+        </w:rPr>
+        <w:t>implica</w:t>
+      </w:r>
+      <w:proofErr w:type="spellEnd"/>
+      <w:r>
+        <w:rPr>
+          <w:lang w:val="en-US"/>
+        </w:rPr>
+        <w:t xml:space="preserve"> </w:t>
+      </w:r>
+      <w:proofErr w:type="spellStart"/>
+      <w:r>
+        <w:rPr>
+          <w:lang w:val="en-US"/>
+        </w:rPr>
+        <w:t>na</w:t>
+      </w:r>
+      <w:proofErr w:type="spellEnd"/>
+      <w:r>
+        <w:rPr>
+          <w:lang w:val="en-US"/>
+        </w:rPr>
+        <w:t xml:space="preserve"> </w:t>
+      </w:r>
+      <w:proofErr w:type="spellStart"/>
+      <w:r>
+        <w:rPr>
+          <w:lang w:val="en-US"/>
+        </w:rPr>
+        <w:t>escolha</w:t>
+      </w:r>
+      <w:proofErr w:type="spellEnd"/>
+      <w:r>
+        <w:rPr>
+          <w:lang w:val="en-US"/>
+        </w:rPr>
+        <w:t xml:space="preserve"> da </w:t>
+      </w:r>
+      <w:proofErr w:type="spellStart"/>
+      <w:r>
+        <w:rPr>
+          <w:lang w:val="en-US"/>
+        </w:rPr>
+        <w:t>combinação</w:t>
+      </w:r>
+      <w:proofErr w:type="spellEnd"/>
+      <w:r>
+        <w:rPr>
+          <w:lang w:val="en-US"/>
+        </w:rPr>
+        <w:t xml:space="preserve"> de geração que </w:t>
+      </w:r>
+      <w:proofErr w:type="spellStart"/>
+      <w:r>
+        <w:rPr>
+          <w:lang w:val="en-US"/>
+        </w:rPr>
+        <w:t>gere</w:t>
+      </w:r>
+      <w:proofErr w:type="spellEnd"/>
+      <w:r>
+        <w:rPr>
+          <w:lang w:val="en-US"/>
+        </w:rPr>
+        <w:t xml:space="preserve"> o menor custo à </w:t>
+      </w:r>
+      <w:proofErr w:type="spellStart"/>
+      <w:r>
+        <w:rPr>
+          <w:lang w:val="en-US"/>
+        </w:rPr>
+        <w:t>operação</w:t>
+      </w:r>
+      <w:proofErr w:type="spellEnd"/>
+      <w:r>
+        <w:rPr>
+          <w:lang w:val="en-US"/>
+        </w:rPr>
+        <w:t xml:space="preserve"> da MR.</w:t>
       </w:r>
     </w:p>
     <w:p>
       <w:pPr>
         <w:spacing w:before="240" w:line="360" w:lineRule="auto"/>
         <w:ind w:firstLine="567"/>
+        <w:rPr>
+          <w:lang w:val="en-US"/>
+        </w:rPr>
       </w:pPr>
       <w:r>
+        <w:rPr>
+          <w:lang w:val="en-US"/>
+        </w:rPr>
         <w:t xml:space="preserve">O ADAMS </w:t>
       </w:r>
-      <w:r>
-        <w:t xml:space="preserve">permite </w:t>
-      </w:r>
-      <w:r>
-        <w:t xml:space="preserve">a criação de </w:t>
-      </w:r>
-      <w:r>
-        <w:t xml:space="preserve">cenários de simulação (escolhendo geradores, </w:t>
-      </w:r>
-      <w:r>
-        <w:t xml:space="preserve">bancos baterias, cargas elétricas </w:t>
-      </w:r>
-      <w:r>
+      <w:proofErr w:type="spellStart"/>
+      <w:r>
+        <w:rPr>
+          <w:lang w:val="en-US"/>
+        </w:rPr>
+        <w:t>permite</w:t>
+      </w:r>
+      <w:proofErr w:type="spellEnd"/>
+      <w:r>
+        <w:rPr>
+          <w:lang w:val="en-US"/>
+        </w:rPr>
+        <w:t xml:space="preserve"> </w:t>
+      </w:r>
+      <w:r>
+        <w:rPr>
+          <w:lang w:val="en-US"/>
+        </w:rPr>
+        <w:t xml:space="preserve">a </w:t>
+      </w:r>
+      <w:proofErr w:type="spellStart"/>
+      <w:r>
+        <w:rPr>
+          <w:lang w:val="en-US"/>
+        </w:rPr>
+        <w:t>criação</w:t>
+      </w:r>
+      <w:proofErr w:type="spellEnd"/>
+      <w:r>
+        <w:rPr>
+          <w:lang w:val="en-US"/>
+        </w:rPr>
+        <w:t xml:space="preserve"> de </w:t>
+      </w:r>
+      <w:proofErr w:type="spellStart"/>
+      <w:r>
+        <w:rPr>
+          <w:lang w:val="en-US"/>
+        </w:rPr>
+        <w:t>cenários</w:t>
+      </w:r>
+      <w:proofErr w:type="spellEnd"/>
+      <w:r>
+        <w:rPr>
+          <w:lang w:val="en-US"/>
+        </w:rPr>
+        <w:t xml:space="preserve"> de </w:t>
+      </w:r>
+      <w:proofErr w:type="spellStart"/>
+      <w:r>
+        <w:rPr>
+          <w:lang w:val="en-US"/>
+        </w:rPr>
+        <w:t>simulação</w:t>
+      </w:r>
+      <w:proofErr w:type="spellEnd"/>
+      <w:r>
+        <w:rPr>
+          <w:lang w:val="en-US"/>
+        </w:rPr>
+        <w:t xml:space="preserve"> (</w:t>
+      </w:r>
+      <w:proofErr w:type="spellStart"/>
+      <w:r>
+        <w:rPr>
+          <w:lang w:val="en-US"/>
+        </w:rPr>
+        <w:t>escolhendo</w:t>
+      </w:r>
+      <w:proofErr w:type="spellEnd"/>
+      <w:r>
+        <w:rPr>
+          <w:lang w:val="en-US"/>
+        </w:rPr>
+        <w:t xml:space="preserve"> geradores, </w:t>
+      </w:r>
+      <w:proofErr w:type="spellStart"/>
+      <w:r>
+        <w:rPr>
+          <w:lang w:val="en-US"/>
+        </w:rPr>
+        <w:t>bancos</w:t>
+      </w:r>
+      <w:proofErr w:type="spellEnd"/>
+      <w:r>
+        <w:rPr>
+          <w:lang w:val="en-US"/>
+        </w:rPr>
+        <w:t xml:space="preserve"> </w:t>
+      </w:r>
+      <w:proofErr w:type="spellStart"/>
+      <w:r>
+        <w:rPr>
+          <w:lang w:val="en-US"/>
+        </w:rPr>
+        <w:t>baterias</w:t>
+      </w:r>
+      <w:proofErr w:type="spellEnd"/>
+      <w:r>
+        <w:rPr>
+          <w:lang w:val="en-US"/>
+        </w:rPr>
+        <w:t xml:space="preserve">, cargas </w:t>
+      </w:r>
+      <w:proofErr w:type="spellStart"/>
+      <w:r>
+        <w:rPr>
+          <w:lang w:val="en-US"/>
+        </w:rPr>
+        <w:t>elétricas</w:t>
+      </w:r>
+      <w:proofErr w:type="spellEnd"/>
+      <w:r>
+        <w:rPr>
+          <w:lang w:val="en-US"/>
+        </w:rPr>
+        <w:t xml:space="preserve"> </w:t>
+      </w:r>
+      <w:r>
+        <w:rPr>
+          <w:lang w:val="en-US"/>
+        </w:rPr>
         <w:t>etc.)</w:t>
       </w:r>
       <w:r>
-        <w:t xml:space="preserve"> que podem ser salvos em disco e compartilhados com outros usuários do programa. Os resultados podem ser visualizados diretamente no aplicativo ou exportados para arquivos CSV.</w:t>
+        <w:rPr>
+          <w:lang w:val="en-US"/>
+        </w:rPr>
+        <w:t xml:space="preserve"> que </w:t>
+      </w:r>
+      <w:proofErr w:type="spellStart"/>
+      <w:r>
+        <w:rPr>
+          <w:lang w:val="en-US"/>
+        </w:rPr>
+        <w:t>podem</w:t>
+      </w:r>
+      <w:proofErr w:type="spellEnd"/>
+      <w:r>
+        <w:rPr>
+          <w:lang w:val="en-US"/>
+        </w:rPr>
+        <w:t xml:space="preserve"> ser salvos </w:t>
+      </w:r>
+      <w:proofErr w:type="spellStart"/>
+      <w:r>
+        <w:rPr>
+          <w:lang w:val="en-US"/>
+        </w:rPr>
+        <w:t>em</w:t>
+      </w:r>
+      <w:proofErr w:type="spellEnd"/>
+      <w:r>
+        <w:rPr>
+          <w:lang w:val="en-US"/>
+        </w:rPr>
+        <w:t xml:space="preserve"> disco e </w:t>
+      </w:r>
+      <w:proofErr w:type="spellStart"/>
+      <w:r>
+        <w:rPr>
+          <w:lang w:val="en-US"/>
+        </w:rPr>
+        <w:t>compartilhados</w:t>
+      </w:r>
+      <w:proofErr w:type="spellEnd"/>
+      <w:r>
+        <w:rPr>
+          <w:lang w:val="en-US"/>
+        </w:rPr>
+        <w:t xml:space="preserve"> com outros </w:t>
+      </w:r>
+      <w:proofErr w:type="spellStart"/>
+      <w:r>
+        <w:rPr>
+          <w:lang w:val="en-US"/>
+        </w:rPr>
+        <w:t>usuários</w:t>
+      </w:r>
+      <w:proofErr w:type="spellEnd"/>
+      <w:r>
+        <w:rPr>
+          <w:lang w:val="en-US"/>
+        </w:rPr>
+        <w:t xml:space="preserve"> do programa. </w:t>
+      </w:r>
+      <w:proofErr w:type="spellStart"/>
+      <w:r>
+        <w:rPr>
+          <w:lang w:val="en-US"/>
+        </w:rPr>
+        <w:t>Os</w:t>
+      </w:r>
+      <w:proofErr w:type="spellEnd"/>
+      <w:r>
+        <w:rPr>
+          <w:lang w:val="en-US"/>
+        </w:rPr>
+        <w:t xml:space="preserve"> </w:t>
+      </w:r>
+      <w:proofErr w:type="spellStart"/>
+      <w:r>
+        <w:rPr>
+          <w:lang w:val="en-US"/>
+        </w:rPr>
+        <w:t>resultados</w:t>
+      </w:r>
+      <w:proofErr w:type="spellEnd"/>
+      <w:r>
+        <w:rPr>
+          <w:lang w:val="en-US"/>
+        </w:rPr>
+        <w:t xml:space="preserve"> </w:t>
+      </w:r>
+      <w:proofErr w:type="spellStart"/>
+      <w:r>
+        <w:rPr>
+          <w:lang w:val="en-US"/>
+        </w:rPr>
+        <w:t>podem</w:t>
+      </w:r>
+      <w:proofErr w:type="spellEnd"/>
+      <w:r>
+        <w:rPr>
+          <w:lang w:val="en-US"/>
+        </w:rPr>
+        <w:t xml:space="preserve"> ser </w:t>
+      </w:r>
+      <w:proofErr w:type="spellStart"/>
+      <w:r>
+        <w:rPr>
+          <w:lang w:val="en-US"/>
+        </w:rPr>
+        <w:t>visualizados</w:t>
+      </w:r>
+      <w:proofErr w:type="spellEnd"/>
+      <w:r>
+        <w:rPr>
+          <w:lang w:val="en-US"/>
+        </w:rPr>
+        <w:t xml:space="preserve"> </w:t>
+      </w:r>
+      <w:proofErr w:type="spellStart"/>
+      <w:r>
+        <w:rPr>
+          <w:lang w:val="en-US"/>
+        </w:rPr>
+        <w:t>diretamente</w:t>
+      </w:r>
+      <w:proofErr w:type="spellEnd"/>
+      <w:r>
+        <w:rPr>
+          <w:lang w:val="en-US"/>
+        </w:rPr>
+        <w:t xml:space="preserve"> no aplicativo ou </w:t>
+      </w:r>
+      <w:proofErr w:type="spellStart"/>
+      <w:r>
+        <w:rPr>
+          <w:lang w:val="en-US"/>
+        </w:rPr>
+        <w:t>exportados</w:t>
+      </w:r>
+      <w:proofErr w:type="spellEnd"/>
+      <w:r>
+        <w:rPr>
+          <w:lang w:val="en-US"/>
+        </w:rPr>
+        <w:t xml:space="preserve"> para </w:t>
+      </w:r>
+      <w:proofErr w:type="spellStart"/>
+      <w:r>
+        <w:rPr>
+          <w:lang w:val="en-US"/>
+        </w:rPr>
+        <w:t>arquivos</w:t>
+      </w:r>
+      <w:proofErr w:type="spellEnd"/>
+      <w:r>
+        <w:rPr>
+          <w:lang w:val="en-US"/>
+        </w:rPr>
+        <w:t xml:space="preserve"> CSV.</w:t>
       </w:r>
     </w:p>
     <w:p>
@@ -696,34 +1408,228 @@
           <w:ilvl w:val="0"/>
           <w:numId w:val="0"/>
         </w:numPr>
+        <w:rPr>
+          <w:lang w:val="en-US"/>
+        </w:rPr>
       </w:pPr>
       <w:r>
-        <w:t>Também é possível gerar código executável para plataforma GAMS, dando assim</w:t>
-      </w:r>
-      <w:r>
-        <w:t xml:space="preserve"> maior flexibilidade ao usuário. De fato, a estratégia adotada pelo programa foi a </w:t>
+        <w:rPr>
+          <w:lang w:val="en-US"/>
+        </w:rPr>
+        <w:t xml:space="preserve">Também é possível </w:t>
+      </w:r>
+      <w:proofErr w:type="spellStart"/>
+      <w:r>
+        <w:rPr>
+          <w:lang w:val="en-US"/>
+        </w:rPr>
+        <w:t>gerar</w:t>
+      </w:r>
+      <w:proofErr w:type="spellEnd"/>
+      <w:r>
+        <w:rPr>
+          <w:lang w:val="en-US"/>
+        </w:rPr>
+        <w:t xml:space="preserve"> </w:t>
+      </w:r>
+      <w:proofErr w:type="spellStart"/>
+      <w:r>
+        <w:rPr>
+          <w:lang w:val="en-US"/>
+        </w:rPr>
+        <w:t>código</w:t>
+      </w:r>
+      <w:proofErr w:type="spellEnd"/>
+      <w:r>
+        <w:rPr>
+          <w:lang w:val="en-US"/>
+        </w:rPr>
+        <w:t xml:space="preserve"> </w:t>
+      </w:r>
+      <w:proofErr w:type="spellStart"/>
+      <w:r>
+        <w:rPr>
+          <w:lang w:val="en-US"/>
+        </w:rPr>
+        <w:t>executável</w:t>
+      </w:r>
+      <w:proofErr w:type="spellEnd"/>
+      <w:r>
+        <w:rPr>
+          <w:lang w:val="en-US"/>
+        </w:rPr>
+        <w:t xml:space="preserve"> para </w:t>
+      </w:r>
+      <w:proofErr w:type="spellStart"/>
+      <w:r>
+        <w:rPr>
+          <w:lang w:val="en-US"/>
+        </w:rPr>
+        <w:t>plataforma</w:t>
+      </w:r>
+      <w:proofErr w:type="spellEnd"/>
+      <w:r>
+        <w:rPr>
+          <w:lang w:val="en-US"/>
+        </w:rPr>
+        <w:t xml:space="preserve"> GAMS, </w:t>
+      </w:r>
+      <w:proofErr w:type="spellStart"/>
+      <w:r>
+        <w:rPr>
+          <w:lang w:val="en-US"/>
+        </w:rPr>
+        <w:t>dando</w:t>
+      </w:r>
+      <w:proofErr w:type="spellEnd"/>
+      <w:r>
+        <w:rPr>
+          <w:lang w:val="en-US"/>
+        </w:rPr>
+        <w:t xml:space="preserve"> assim</w:t>
+      </w:r>
+      <w:r>
+        <w:rPr>
+          <w:lang w:val="en-US"/>
+        </w:rPr>
+        <w:t xml:space="preserve"> maior </w:t>
+      </w:r>
+      <w:proofErr w:type="spellStart"/>
+      <w:r>
+        <w:rPr>
+          <w:lang w:val="en-US"/>
+        </w:rPr>
+        <w:t>flexibilidade</w:t>
+      </w:r>
+      <w:proofErr w:type="spellEnd"/>
+      <w:r>
+        <w:rPr>
+          <w:lang w:val="en-US"/>
+        </w:rPr>
+        <w:t xml:space="preserve"> </w:t>
+      </w:r>
+      <w:proofErr w:type="spellStart"/>
+      <w:r>
+        <w:rPr>
+          <w:lang w:val="en-US"/>
+        </w:rPr>
+        <w:t>ao</w:t>
+      </w:r>
+      <w:proofErr w:type="spellEnd"/>
+      <w:r>
+        <w:rPr>
+          <w:lang w:val="en-US"/>
+        </w:rPr>
+        <w:t xml:space="preserve"> </w:t>
+      </w:r>
+      <w:proofErr w:type="spellStart"/>
+      <w:r>
+        <w:rPr>
+          <w:lang w:val="en-US"/>
+        </w:rPr>
+        <w:t>usuário</w:t>
+      </w:r>
+      <w:proofErr w:type="spellEnd"/>
+      <w:r>
+        <w:rPr>
+          <w:lang w:val="en-US"/>
+        </w:rPr>
+        <w:t xml:space="preserve">. De fato, a </w:t>
+      </w:r>
+      <w:proofErr w:type="spellStart"/>
+      <w:r>
+        <w:rPr>
+          <w:lang w:val="en-US"/>
+        </w:rPr>
+        <w:t>estratégia</w:t>
+      </w:r>
+      <w:proofErr w:type="spellEnd"/>
+      <w:r>
+        <w:rPr>
+          <w:lang w:val="en-US"/>
+        </w:rPr>
+        <w:t xml:space="preserve"> </w:t>
+      </w:r>
+      <w:proofErr w:type="spellStart"/>
+      <w:r>
+        <w:rPr>
+          <w:lang w:val="en-US"/>
+        </w:rPr>
+        <w:t>adotada</w:t>
+      </w:r>
+      <w:proofErr w:type="spellEnd"/>
+      <w:r>
+        <w:rPr>
+          <w:lang w:val="en-US"/>
+        </w:rPr>
+        <w:t xml:space="preserve"> pelo programa </w:t>
+      </w:r>
+      <w:proofErr w:type="spellStart"/>
+      <w:r>
+        <w:rPr>
+          <w:lang w:val="en-US"/>
+        </w:rPr>
+        <w:t>foi</w:t>
+      </w:r>
+      <w:proofErr w:type="spellEnd"/>
+      <w:r>
+        <w:rPr>
+          <w:lang w:val="en-US"/>
+        </w:rPr>
+        <w:t xml:space="preserve"> a </w:t>
       </w:r>
     </w:p>
     <w:p>
       <w:pPr>
         <w:spacing w:before="240" w:line="360" w:lineRule="auto"/>
         <w:ind w:firstLine="567"/>
+        <w:rPr>
+          <w:lang w:val="en-US"/>
+        </w:rPr>
       </w:pPr>
     </w:p>
     <w:p>
       <w:pPr>
         <w:pStyle w:val="Heading2"/>
+        <w:rPr>
+          <w:lang w:val="en-US"/>
+        </w:rPr>
       </w:pPr>
-      <w:r>
-        <w:t>Instalação e requisitos</w:t>
-      </w:r>
+      <w:proofErr w:type="spellStart"/>
+      <w:r>
+        <w:rPr>
+          <w:lang w:val="en-US"/>
+        </w:rPr>
+        <w:t>Instalação</w:t>
+      </w:r>
+      <w:proofErr w:type="spellEnd"/>
+      <w:r>
+        <w:rPr>
+          <w:lang w:val="en-US"/>
+        </w:rPr>
+        <w:t xml:space="preserve"> e </w:t>
+      </w:r>
+      <w:proofErr w:type="spellStart"/>
+      <w:r>
+        <w:rPr>
+          <w:lang w:val="en-US"/>
+        </w:rPr>
+        <w:t>requisitos</w:t>
+      </w:r>
+      <w:proofErr w:type="spellEnd"/>
     </w:p>
     <w:p>
       <w:pPr>
         <w:pStyle w:val="Heading2"/>
+        <w:rPr>
+          <w:lang w:val="en-US"/>
+        </w:rPr>
       </w:pPr>
       <w:sdt>
         <w:sdtPr>
+          <w:rPr>
+            <w:lang w:val="en-US"/>
+          </w:rPr>
           <w:alias w:val="Deliverables:"/>
           <w:tag w:val="Deliverables:"/>
           <w:id w:val="1659027517"/>
@@ -737,6 +1643,9 @@
         <w:sdtEndPr/>
         <w:sdtContent>
           <w:r>
+            <w:rPr>
+              <w:lang w:val="en-US"/>
+            </w:rPr>
             <w:t>Deliverables</w:t>
           </w:r>
         </w:sdtContent>
@@ -760,9 +1669,15 @@
             <w:tcW w:w="308" w:type="pct"/>
           </w:tcPr>
           <w:p>
+            <w:pPr>
+              <w:rPr>
+                <w:lang w:val="en-US"/>
+              </w:rPr>
+            </w:pPr>
             <w:r>
               <w:rPr>
-                <w:lang w:eastAsia="en-US"/>
+                <w:noProof/>
+                <w:lang w:val="en-US" w:eastAsia="en-US"/>
               </w:rPr>
               <mc:AlternateContent>
                 <mc:Choice Requires="wpg">
@@ -1278,6 +2193,9 @@
         </w:tc>
         <w:sdt>
           <w:sdtPr>
+            <w:rPr>
+              <w:lang w:val="en-US"/>
+            </w:rPr>
             <w:alias w:val="Enter description:"/>
             <w:tag w:val="Enter description:"/>
             <w:id w:val="-111980494"/>
@@ -1298,8 +2216,14 @@
                 <w:pPr>
                   <w:pStyle w:val="TipText"/>
                   <w:cnfStyle w:val="000000000000" w:firstRow="0" w:lastRow="0" w:firstColumn="0" w:lastColumn="0" w:oddVBand="0" w:evenVBand="0" w:oddHBand="0" w:evenHBand="0" w:firstRowFirstColumn="0" w:firstRowLastColumn="0" w:lastRowFirstColumn="0" w:lastRowLastColumn="0"/>
+                  <w:rPr>
+                    <w:lang w:val="en-US"/>
+                  </w:rPr>
                 </w:pPr>
                 <w:r>
+                  <w:rPr>
+                    <w:lang w:val="en-US"/>
+                  </w:rPr>
                   <w:t>List agencies, stakeholders or divisions which will be impacted by this project and describe how they will be affected by the project.</w:t>
                 </w:r>
               </w:p>
@@ -1308,9 +2232,18 @@
         </w:sdt>
       </w:tr>
     </w:tbl>
-    <w:p/>
+    <w:p>
+      <w:pPr>
+        <w:rPr>
+          <w:lang w:val="en-US"/>
+        </w:rPr>
+      </w:pPr>
+    </w:p>
     <w:sdt>
       <w:sdtPr>
+        <w:rPr>
+          <w:lang w:val="en-US"/>
+        </w:rPr>
         <w:alias w:val="Affected Parties:"/>
         <w:tag w:val="Affected Parties:"/>
         <w:id w:val="-1271694847"/>
@@ -1326,8 +2259,14 @@
         <w:p>
           <w:pPr>
             <w:pStyle w:val="Heading2"/>
+            <w:rPr>
+              <w:lang w:val="en-US"/>
+            </w:rPr>
           </w:pPr>
           <w:r>
+            <w:rPr>
+              <w:lang w:val="en-US"/>
+            </w:rPr>
             <w:t>Affected Parties</w:t>
           </w:r>
         </w:p>
@@ -1351,9 +2290,15 @@
             <w:tcW w:w="308" w:type="pct"/>
           </w:tcPr>
           <w:p>
+            <w:pPr>
+              <w:rPr>
+                <w:lang w:val="en-US"/>
+              </w:rPr>
+            </w:pPr>
             <w:r>
               <w:rPr>
-                <w:lang w:eastAsia="en-US"/>
+                <w:noProof/>
+                <w:lang w:val="en-US" w:eastAsia="en-US"/>
               </w:rPr>
               <mc:AlternateContent>
                 <mc:Choice Requires="wpg">
@@ -1869,6 +2814,9 @@
         </w:tc>
         <w:sdt>
           <w:sdtPr>
+            <w:rPr>
+              <w:lang w:val="en-US"/>
+            </w:rPr>
             <w:alias w:val="Enter description:"/>
             <w:tag w:val="Enter description:"/>
             <w:id w:val="-1678338803"/>
@@ -1889,8 +2837,14 @@
                 <w:pPr>
                   <w:pStyle w:val="TipText"/>
                   <w:cnfStyle w:val="000000000000" w:firstRow="0" w:lastRow="0" w:firstColumn="0" w:lastColumn="0" w:oddVBand="0" w:evenVBand="0" w:oddHBand="0" w:evenHBand="0" w:firstRowFirstColumn="0" w:firstRowLastColumn="0" w:lastRowFirstColumn="0" w:lastRowLastColumn="0"/>
+                  <w:rPr>
+                    <w:lang w:val="en-US"/>
+                  </w:rPr>
                 </w:pPr>
                 <w:r>
+                  <w:rPr>
+                    <w:lang w:val="en-US"/>
+                  </w:rPr>
                   <w:t>List business processes or systems which will be impacted by this project and describe how they will be affected.</w:t>
                 </w:r>
               </w:p>
@@ -1899,9 +2853,18 @@
         </w:sdt>
       </w:tr>
     </w:tbl>
-    <w:p/>
+    <w:p>
+      <w:pPr>
+        <w:rPr>
+          <w:lang w:val="en-US"/>
+        </w:rPr>
+      </w:pPr>
+    </w:p>
     <w:sdt>
       <w:sdtPr>
+        <w:rPr>
+          <w:lang w:val="en-US"/>
+        </w:rPr>
         <w:alias w:val="Affected Business Processes or Systems:"/>
         <w:tag w:val="Affected Business Processes or Systems:"/>
         <w:id w:val="1296412663"/>
@@ -1917,8 +2880,14 @@
         <w:p>
           <w:pPr>
             <w:pStyle w:val="Heading2"/>
+            <w:rPr>
+              <w:lang w:val="en-US"/>
+            </w:rPr>
           </w:pPr>
           <w:r>
+            <w:rPr>
+              <w:lang w:val="en-US"/>
+            </w:rPr>
             <w:t>Affected Business Processes or Systems</w:t>
           </w:r>
         </w:p>
@@ -1942,9 +2911,15 @@
             <w:tcW w:w="308" w:type="pct"/>
           </w:tcPr>
           <w:p>
+            <w:pPr>
+              <w:rPr>
+                <w:lang w:val="en-US"/>
+              </w:rPr>
+            </w:pPr>
             <w:r>
               <w:rPr>
-                <w:lang w:eastAsia="en-US"/>
+                <w:noProof/>
+                <w:lang w:val="en-US" w:eastAsia="en-US"/>
               </w:rPr>
               <mc:AlternateContent>
                 <mc:Choice Requires="wpg">
@@ -2460,6 +3435,9 @@
         </w:tc>
         <w:sdt>
           <w:sdtPr>
+            <w:rPr>
+              <w:lang w:val="en-US"/>
+            </w:rPr>
             <w:alias w:val="Enter description:"/>
             <w:tag w:val="Enter description:"/>
             <w:id w:val="-243573056"/>
@@ -2480,8 +3458,14 @@
                 <w:pPr>
                   <w:pStyle w:val="TipText"/>
                   <w:cnfStyle w:val="000000000000" w:firstRow="0" w:lastRow="0" w:firstColumn="0" w:lastColumn="0" w:oddVBand="0" w:evenVBand="0" w:oddHBand="0" w:evenHBand="0" w:firstRowFirstColumn="0" w:firstRowLastColumn="0" w:lastRowFirstColumn="0" w:lastRowLastColumn="0"/>
+                  <w:rPr>
+                    <w:lang w:val="en-US"/>
+                  </w:rPr>
                 </w:pPr>
                 <w:r>
+                  <w:rPr>
+                    <w:lang w:val="en-US"/>
+                  </w:rPr>
                   <w:t>Describe any specific components that are excluded from this project.</w:t>
                 </w:r>
               </w:p>
@@ -2490,9 +3474,18 @@
         </w:sdt>
       </w:tr>
     </w:tbl>
-    <w:p/>
+    <w:p>
+      <w:pPr>
+        <w:rPr>
+          <w:lang w:val="en-US"/>
+        </w:rPr>
+      </w:pPr>
+    </w:p>
     <w:sdt>
       <w:sdtPr>
+        <w:rPr>
+          <w:lang w:val="en-US"/>
+        </w:rPr>
         <w:alias w:val="Specific Exclusions from Scope:"/>
         <w:tag w:val="Specific Exclusions from Scope:"/>
         <w:id w:val="1418991009"/>
@@ -2508,8 +3501,14 @@
         <w:p>
           <w:pPr>
             <w:pStyle w:val="Heading2"/>
+            <w:rPr>
+              <w:lang w:val="en-US"/>
+            </w:rPr>
           </w:pPr>
           <w:r>
+            <w:rPr>
+              <w:lang w:val="en-US"/>
+            </w:rPr>
             <w:t>Specific Exclusions from Scope</w:t>
           </w:r>
         </w:p>
@@ -2533,9 +3532,15 @@
             <w:tcW w:w="308" w:type="pct"/>
           </w:tcPr>
           <w:p>
+            <w:pPr>
+              <w:rPr>
+                <w:lang w:val="en-US"/>
+              </w:rPr>
+            </w:pPr>
             <w:r>
               <w:rPr>
-                <w:lang w:eastAsia="en-US"/>
+                <w:noProof/>
+                <w:lang w:val="en-US" w:eastAsia="en-US"/>
               </w:rPr>
               <mc:AlternateContent>
                 <mc:Choice Requires="wpg">
@@ -3051,6 +4056,9 @@
         </w:tc>
         <w:sdt>
           <w:sdtPr>
+            <w:rPr>
+              <w:lang w:val="en-US"/>
+            </w:rPr>
             <w:alias w:val="Enter description:"/>
             <w:tag w:val="Enter description:"/>
             <w:id w:val="2030448946"/>
@@ -3071,8 +4079,14 @@
                 <w:pPr>
                   <w:pStyle w:val="TipText"/>
                   <w:cnfStyle w:val="000000000000" w:firstRow="0" w:lastRow="0" w:firstColumn="0" w:lastColumn="0" w:oddVBand="0" w:evenVBand="0" w:oddHBand="0" w:evenHBand="0" w:firstRowFirstColumn="0" w:firstRowLastColumn="0" w:lastRowFirstColumn="0" w:lastRowLastColumn="0"/>
+                  <w:rPr>
+                    <w:lang w:val="en-US"/>
+                  </w:rPr>
                 </w:pPr>
                 <w:r>
+                  <w:rPr>
+                    <w:lang w:val="en-US"/>
+                  </w:rPr>
                   <w:t>Describe how you plan to implement the project. For example, will all parts of the project be rolled out at once or will it be incremental?  What will be included in each release?</w:t>
                 </w:r>
               </w:p>
@@ -3081,9 +4095,18 @@
         </w:sdt>
       </w:tr>
     </w:tbl>
-    <w:p/>
+    <w:p>
+      <w:pPr>
+        <w:rPr>
+          <w:lang w:val="en-US"/>
+        </w:rPr>
+      </w:pPr>
+    </w:p>
     <w:sdt>
       <w:sdtPr>
+        <w:rPr>
+          <w:lang w:val="en-US"/>
+        </w:rPr>
         <w:alias w:val="Implementation Plan:"/>
         <w:tag w:val="Implementation Plan:"/>
         <w:id w:val="127824317"/>
@@ -3099,8 +4122,14 @@
         <w:p>
           <w:pPr>
             <w:pStyle w:val="Heading2"/>
+            <w:rPr>
+              <w:lang w:val="en-US"/>
+            </w:rPr>
           </w:pPr>
           <w:r>
+            <w:rPr>
+              <w:lang w:val="en-US"/>
+            </w:rPr>
             <w:t>Implementation Plan</w:t>
           </w:r>
         </w:p>
@@ -3124,9 +4153,15 @@
             <w:tcW w:w="308" w:type="pct"/>
           </w:tcPr>
           <w:p>
+            <w:pPr>
+              <w:rPr>
+                <w:lang w:val="en-US"/>
+              </w:rPr>
+            </w:pPr>
             <w:r>
               <w:rPr>
-                <w:lang w:eastAsia="en-US"/>
+                <w:noProof/>
+                <w:lang w:val="en-US" w:eastAsia="en-US"/>
               </w:rPr>
               <mc:AlternateContent>
                 <mc:Choice Requires="wpg">
@@ -3642,6 +4677,9 @@
         </w:tc>
         <w:sdt>
           <w:sdtPr>
+            <w:rPr>
+              <w:lang w:val="en-US"/>
+            </w:rPr>
             <w:alias w:val="Enter description:"/>
             <w:tag w:val="Enter description:"/>
             <w:id w:val="1605312211"/>
@@ -3662,8 +4700,14 @@
                 <w:pPr>
                   <w:pStyle w:val="TipText"/>
                   <w:cnfStyle w:val="000000000000" w:firstRow="0" w:lastRow="0" w:firstColumn="0" w:lastColumn="0" w:oddVBand="0" w:evenVBand="0" w:oddHBand="0" w:evenHBand="0" w:firstRowFirstColumn="0" w:firstRowLastColumn="0" w:lastRowFirstColumn="0" w:lastRowLastColumn="0"/>
+                  <w:rPr>
+                    <w:lang w:val="en-US"/>
+                  </w:rPr>
                 </w:pPr>
                 <w:r>
+                  <w:rPr>
+                    <w:lang w:val="en-US"/>
+                  </w:rPr>
                   <w:t>Include recommendations that lead to your proposed solution. Summarize what you’re proposing to do and how you’re going to meet the goals. You’ll be able to expand on the details within the ‘Our Proposal’ section.</w:t>
                 </w:r>
               </w:p>
@@ -3672,9 +4716,18 @@
         </w:sdt>
       </w:tr>
     </w:tbl>
-    <w:p/>
+    <w:p>
+      <w:pPr>
+        <w:rPr>
+          <w:lang w:val="en-US"/>
+        </w:rPr>
+      </w:pPr>
+    </w:p>
     <w:sdt>
       <w:sdtPr>
+        <w:rPr>
+          <w:lang w:val="en-US"/>
+        </w:rPr>
         <w:alias w:val="High-Level Timeline/Schedule:"/>
         <w:tag w:val="High-Level Timeline/Schedule:"/>
         <w:id w:val="153876149"/>
@@ -3690,8 +4743,14 @@
         <w:p>
           <w:pPr>
             <w:pStyle w:val="Heading2"/>
+            <w:rPr>
+              <w:lang w:val="en-US"/>
+            </w:rPr>
           </w:pPr>
           <w:r>
+            <w:rPr>
+              <w:lang w:val="en-US"/>
+            </w:rPr>
             <w:t>High-Level Timeline/Schedule</w:t>
           </w:r>
         </w:p>
@@ -3715,9 +4774,15 @@
             <w:tcW w:w="308" w:type="pct"/>
           </w:tcPr>
           <w:p>
+            <w:pPr>
+              <w:rPr>
+                <w:lang w:val="en-US"/>
+              </w:rPr>
+            </w:pPr>
             <w:r>
               <w:rPr>
-                <w:lang w:eastAsia="en-US"/>
+                <w:noProof/>
+                <w:lang w:val="en-US" w:eastAsia="en-US"/>
               </w:rPr>
               <mc:AlternateContent>
                 <mc:Choice Requires="wpg">
@@ -4233,6 +5298,9 @@
         </w:tc>
         <w:sdt>
           <w:sdtPr>
+            <w:rPr>
+              <w:lang w:val="en-US"/>
+            </w:rPr>
             <w:alias w:val="Enter description:"/>
             <w:tag w:val="Enter description:"/>
             <w:id w:val="-1234152741"/>
@@ -4253,8 +5321,14 @@
                 <w:pPr>
                   <w:pStyle w:val="TipText"/>
                   <w:cnfStyle w:val="000000000000" w:firstRow="0" w:lastRow="0" w:firstColumn="0" w:lastColumn="0" w:oddVBand="0" w:evenVBand="0" w:oddHBand="0" w:evenHBand="0" w:firstRowFirstColumn="0" w:firstRowLastColumn="0" w:lastRowFirstColumn="0" w:lastRowLastColumn="0"/>
+                  <w:rPr>
+                    <w:lang w:val="en-US"/>
+                  </w:rPr>
                 </w:pPr>
                 <w:r>
+                  <w:rPr>
+                    <w:lang w:val="en-US"/>
+                  </w:rPr>
                   <w:t>Describe what the high level timeline/schedule will be to plan, design, develop and deploy the project.  Generally, by when do you expect this project to be finished?</w:t>
                 </w:r>
               </w:p>
@@ -4263,13 +5337,25 @@
         </w:sdt>
       </w:tr>
     </w:tbl>
-    <w:p/>
+    <w:p>
+      <w:pPr>
+        <w:rPr>
+          <w:lang w:val="en-US"/>
+        </w:rPr>
+      </w:pPr>
+    </w:p>
     <w:p>
       <w:pPr>
         <w:pStyle w:val="Heading1"/>
+        <w:rPr>
+          <w:lang w:val="en-US"/>
+        </w:rPr>
       </w:pPr>
       <w:sdt>
         <w:sdtPr>
+          <w:rPr>
+            <w:lang w:val="en-US"/>
+          </w:rPr>
           <w:alias w:val="Approval and Authority to Proceed:"/>
           <w:tag w:val="Approval and Authority to Proceed:"/>
           <w:id w:val="1678304271"/>
@@ -4283,14 +5369,25 @@
         <w:sdtEndPr/>
         <w:sdtContent>
           <w:r>
+            <w:rPr>
+              <w:lang w:val="en-US"/>
+            </w:rPr>
             <w:t>Approval and Authority to Proceed</w:t>
           </w:r>
         </w:sdtContent>
       </w:sdt>
     </w:p>
     <w:p>
+      <w:pPr>
+        <w:rPr>
+          <w:lang w:val="en-US"/>
+        </w:rPr>
+      </w:pPr>
       <w:sdt>
         <w:sdtPr>
+          <w:rPr>
+            <w:lang w:val="en-US"/>
+          </w:rPr>
           <w:alias w:val="Enter description:"/>
           <w:tag w:val="Enter description:"/>
           <w:id w:val="2060202526"/>
@@ -4304,6 +5401,9 @@
         <w:sdtEndPr/>
         <w:sdtContent>
           <w:r>
+            <w:rPr>
+              <w:lang w:val="en-US"/>
+            </w:rPr>
             <w:t>We approve the project as described above, and authorize the team to proceed.</w:t>
           </w:r>
         </w:sdtContent>
@@ -4330,8 +5430,16 @@
             <w:tcW w:w="1923" w:type="pct"/>
           </w:tcPr>
           <w:p>
+            <w:pPr>
+              <w:rPr>
+                <w:lang w:val="en-US"/>
+              </w:rPr>
+            </w:pPr>
             <w:sdt>
               <w:sdtPr>
+                <w:rPr>
+                  <w:lang w:val="en-US"/>
+                </w:rPr>
                 <w:alias w:val="Name:"/>
                 <w:tag w:val="Name:"/>
                 <w:id w:val="906499201"/>
@@ -4345,6 +5453,9 @@
               <w:sdtEndPr/>
               <w:sdtContent>
                 <w:r>
+                  <w:rPr>
+                    <w:lang w:val="en-US"/>
+                  </w:rPr>
                   <w:t>Name</w:t>
                 </w:r>
               </w:sdtContent>
@@ -4353,6 +5464,9 @@
         </w:tc>
         <w:sdt>
           <w:sdtPr>
+            <w:rPr>
+              <w:lang w:val="en-US"/>
+            </w:rPr>
             <w:alias w:val="Title:"/>
             <w:tag w:val="Title:"/>
             <w:id w:val="-2000185632"/>
@@ -4370,7 +5484,15 @@
                 <w:tcW w:w="1923" w:type="pct"/>
               </w:tcPr>
               <w:p>
+                <w:pPr>
+                  <w:rPr>
+                    <w:lang w:val="en-US"/>
+                  </w:rPr>
+                </w:pPr>
                 <w:r>
+                  <w:rPr>
+                    <w:lang w:val="en-US"/>
+                  </w:rPr>
                   <w:t>Title</w:t>
                 </w:r>
               </w:p>
@@ -4379,6 +5501,9 @@
         </w:sdt>
         <w:sdt>
           <w:sdtPr>
+            <w:rPr>
+              <w:lang w:val="en-US"/>
+            </w:rPr>
             <w:alias w:val="Date:"/>
             <w:tag w:val="Date:"/>
             <w:id w:val="-434442090"/>
@@ -4396,7 +5521,15 @@
                 <w:tcW w:w="1155" w:type="pct"/>
               </w:tcPr>
               <w:p>
+                <w:pPr>
+                  <w:rPr>
+                    <w:lang w:val="en-US"/>
+                  </w:rPr>
+                </w:pPr>
                 <w:r>
+                  <w:rPr>
+                    <w:lang w:val="en-US"/>
+                  </w:rPr>
                   <w:t>Date</w:t>
                 </w:r>
               </w:p>
@@ -4409,19 +5542,37 @@
           <w:tcPr>
             <w:tcW w:w="1923" w:type="pct"/>
           </w:tcPr>
-          <w:p/>
+          <w:p>
+            <w:pPr>
+              <w:rPr>
+                <w:lang w:val="en-US"/>
+              </w:rPr>
+            </w:pPr>
+          </w:p>
         </w:tc>
         <w:tc>
           <w:tcPr>
             <w:tcW w:w="1923" w:type="pct"/>
           </w:tcPr>
-          <w:p/>
+          <w:p>
+            <w:pPr>
+              <w:rPr>
+                <w:lang w:val="en-US"/>
+              </w:rPr>
+            </w:pPr>
+          </w:p>
         </w:tc>
         <w:tc>
           <w:tcPr>
             <w:tcW w:w="1155" w:type="pct"/>
           </w:tcPr>
-          <w:p/>
+          <w:p>
+            <w:pPr>
+              <w:rPr>
+                <w:lang w:val="en-US"/>
+              </w:rPr>
+            </w:pPr>
+          </w:p>
         </w:tc>
       </w:tr>
       <w:tr>
@@ -4429,19 +5580,37 @@
           <w:tcPr>
             <w:tcW w:w="1923" w:type="pct"/>
           </w:tcPr>
-          <w:p/>
+          <w:p>
+            <w:pPr>
+              <w:rPr>
+                <w:lang w:val="en-US"/>
+              </w:rPr>
+            </w:pPr>
+          </w:p>
         </w:tc>
         <w:tc>
           <w:tcPr>
             <w:tcW w:w="1923" w:type="pct"/>
           </w:tcPr>
-          <w:p/>
+          <w:p>
+            <w:pPr>
+              <w:rPr>
+                <w:lang w:val="en-US"/>
+              </w:rPr>
+            </w:pPr>
+          </w:p>
         </w:tc>
         <w:tc>
           <w:tcPr>
             <w:tcW w:w="1155" w:type="pct"/>
           </w:tcPr>
-          <w:p/>
+          <w:p>
+            <w:pPr>
+              <w:rPr>
+                <w:lang w:val="en-US"/>
+              </w:rPr>
+            </w:pPr>
+          </w:p>
         </w:tc>
       </w:tr>
       <w:tr>
@@ -4449,23 +5618,47 @@
           <w:tcPr>
             <w:tcW w:w="1923" w:type="pct"/>
           </w:tcPr>
-          <w:p/>
+          <w:p>
+            <w:pPr>
+              <w:rPr>
+                <w:lang w:val="en-US"/>
+              </w:rPr>
+            </w:pPr>
+          </w:p>
         </w:tc>
         <w:tc>
           <w:tcPr>
             <w:tcW w:w="1923" w:type="pct"/>
           </w:tcPr>
-          <w:p/>
+          <w:p>
+            <w:pPr>
+              <w:rPr>
+                <w:lang w:val="en-US"/>
+              </w:rPr>
+            </w:pPr>
+          </w:p>
         </w:tc>
         <w:tc>
           <w:tcPr>
             <w:tcW w:w="1155" w:type="pct"/>
           </w:tcPr>
-          <w:p/>
+          <w:p>
+            <w:pPr>
+              <w:rPr>
+                <w:lang w:val="en-US"/>
+              </w:rPr>
+            </w:pPr>
+          </w:p>
         </w:tc>
       </w:tr>
     </w:tbl>
-    <w:p/>
+    <w:p>
+      <w:pPr>
+        <w:rPr>
+          <w:lang w:val="en-US"/>
+        </w:rPr>
+      </w:pPr>
+    </w:p>
     <w:tbl>
       <w:tblPr>
         <w:tblStyle w:val="PlainTable4"/>
@@ -4494,7 +5687,13 @@
             <w:cnfStyle w:val="001000000000" w:firstRow="0" w:lastRow="0" w:firstColumn="1" w:lastColumn="0" w:oddVBand="0" w:evenVBand="0" w:oddHBand="0" w:evenHBand="0" w:firstRowFirstColumn="0" w:firstRowLastColumn="0" w:lastRowFirstColumn="0" w:lastRowLastColumn="0"/>
             <w:tcW w:w="639" w:type="pct"/>
           </w:tcPr>
-          <w:p/>
+          <w:p>
+            <w:pPr>
+              <w:rPr>
+                <w:lang w:val="en-US"/>
+              </w:rPr>
+            </w:pPr>
+          </w:p>
         </w:tc>
         <w:tc>
           <w:tcPr>
@@ -4503,6 +5702,9 @@
           <w:p>
             <w:pPr>
               <w:cnfStyle w:val="100000000000" w:firstRow="1" w:lastRow="0" w:firstColumn="0" w:lastColumn="0" w:oddVBand="0" w:evenVBand="0" w:oddHBand="0" w:evenHBand="0" w:firstRowFirstColumn="0" w:firstRowLastColumn="0" w:lastRowFirstColumn="0" w:lastRowLastColumn="0"/>
+              <w:rPr>
+                <w:lang w:val="en-US"/>
+              </w:rPr>
             </w:pPr>
           </w:p>
         </w:tc>
@@ -4513,6 +5715,9 @@
           <w:p>
             <w:pPr>
               <w:cnfStyle w:val="100000000000" w:firstRow="1" w:lastRow="0" w:firstColumn="0" w:lastColumn="0" w:oddVBand="0" w:evenVBand="0" w:oddHBand="0" w:evenHBand="0" w:firstRowFirstColumn="0" w:firstRowLastColumn="0" w:lastRowFirstColumn="0" w:lastRowLastColumn="0"/>
+              <w:rPr>
+                <w:lang w:val="en-US"/>
+              </w:rPr>
             </w:pPr>
           </w:p>
         </w:tc>
@@ -4523,6 +5728,9 @@
           <w:p>
             <w:pPr>
               <w:cnfStyle w:val="100000000000" w:firstRow="1" w:lastRow="0" w:firstColumn="0" w:lastColumn="0" w:oddVBand="0" w:evenVBand="0" w:oddHBand="0" w:evenHBand="0" w:firstRowFirstColumn="0" w:firstRowLastColumn="0" w:lastRowFirstColumn="0" w:lastRowLastColumn="0"/>
+              <w:rPr>
+                <w:lang w:val="en-US"/>
+              </w:rPr>
             </w:pPr>
           </w:p>
         </w:tc>
@@ -4533,6 +5741,9 @@
           <w:p>
             <w:pPr>
               <w:cnfStyle w:val="100000000000" w:firstRow="1" w:lastRow="0" w:firstColumn="0" w:lastColumn="0" w:oddVBand="0" w:evenVBand="0" w:oddHBand="0" w:evenHBand="0" w:firstRowFirstColumn="0" w:firstRowLastColumn="0" w:lastRowFirstColumn="0" w:lastRowLastColumn="0"/>
+              <w:rPr>
+                <w:lang w:val="en-US"/>
+              </w:rPr>
             </w:pPr>
           </w:p>
         </w:tc>
@@ -4543,6 +5754,9 @@
           <w:p>
             <w:pPr>
               <w:cnfStyle w:val="100000000000" w:firstRow="1" w:lastRow="0" w:firstColumn="0" w:lastColumn="0" w:oddVBand="0" w:evenVBand="0" w:oddHBand="0" w:evenHBand="0" w:firstRowFirstColumn="0" w:firstRowLastColumn="0" w:lastRowFirstColumn="0" w:lastRowLastColumn="0"/>
+              <w:rPr>
+                <w:lang w:val="en-US"/>
+              </w:rPr>
             </w:pPr>
           </w:p>
         </w:tc>
@@ -4553,6 +5767,9 @@
           <w:p>
             <w:pPr>
               <w:cnfStyle w:val="100000000000" w:firstRow="1" w:lastRow="0" w:firstColumn="0" w:lastColumn="0" w:oddVBand="0" w:evenVBand="0" w:oddHBand="0" w:evenHBand="0" w:firstRowFirstColumn="0" w:firstRowLastColumn="0" w:lastRowFirstColumn="0" w:lastRowLastColumn="0"/>
+              <w:rPr>
+                <w:lang w:val="en-US"/>
+              </w:rPr>
             </w:pPr>
           </w:p>
         </w:tc>
@@ -4563,6 +5780,9 @@
           <w:p>
             <w:pPr>
               <w:cnfStyle w:val="100000000000" w:firstRow="1" w:lastRow="0" w:firstColumn="0" w:lastColumn="0" w:oddVBand="0" w:evenVBand="0" w:oddHBand="0" w:evenHBand="0" w:firstRowFirstColumn="0" w:firstRowLastColumn="0" w:lastRowFirstColumn="0" w:lastRowLastColumn="0"/>
+              <w:rPr>
+                <w:lang w:val="en-US"/>
+              </w:rPr>
             </w:pPr>
           </w:p>
         </w:tc>
@@ -4573,6 +5793,9 @@
           <w:p>
             <w:pPr>
               <w:cnfStyle w:val="100000000000" w:firstRow="1" w:lastRow="0" w:firstColumn="0" w:lastColumn="0" w:oddVBand="0" w:evenVBand="0" w:oddHBand="0" w:evenHBand="0" w:firstRowFirstColumn="0" w:firstRowLastColumn="0" w:lastRowFirstColumn="0" w:lastRowLastColumn="0"/>
+              <w:rPr>
+                <w:lang w:val="en-US"/>
+              </w:rPr>
             </w:pPr>
           </w:p>
         </w:tc>
@@ -4587,8 +5810,16 @@
             <w:tcW w:w="639" w:type="pct"/>
           </w:tcPr>
           <w:p>
+            <w:pPr>
+              <w:rPr>
+                <w:lang w:val="en-US"/>
+              </w:rPr>
+            </w:pPr>
             <w:sdt>
               <w:sdtPr>
+                <w:rPr>
+                  <w:lang w:val="en-US"/>
+                </w:rPr>
                 <w:alias w:val="Approved By:"/>
                 <w:tag w:val="Approved By:"/>
                 <w:id w:val="-1471513911"/>
@@ -4602,6 +5833,9 @@
               <w:sdtEndPr/>
               <w:sdtContent>
                 <w:r>
+                  <w:rPr>
+                    <w:lang w:val="en-US"/>
+                  </w:rPr>
                   <w:t>Approved By</w:t>
                 </w:r>
               </w:sdtContent>
@@ -4615,6 +5849,9 @@
           <w:p>
             <w:pPr>
               <w:cnfStyle w:val="000000100000" w:firstRow="0" w:lastRow="0" w:firstColumn="0" w:lastColumn="0" w:oddVBand="0" w:evenVBand="0" w:oddHBand="1" w:evenHBand="0" w:firstRowFirstColumn="0" w:firstRowLastColumn="0" w:lastRowFirstColumn="0" w:lastRowLastColumn="0"/>
+              <w:rPr>
+                <w:lang w:val="en-US"/>
+              </w:rPr>
             </w:pPr>
           </w:p>
         </w:tc>
@@ -4625,11 +5862,17 @@
           <w:p>
             <w:pPr>
               <w:cnfStyle w:val="000000100000" w:firstRow="0" w:lastRow="0" w:firstColumn="0" w:lastColumn="0" w:oddVBand="0" w:evenVBand="0" w:oddHBand="1" w:evenHBand="0" w:firstRowFirstColumn="0" w:firstRowLastColumn="0" w:lastRowFirstColumn="0" w:lastRowLastColumn="0"/>
+              <w:rPr>
+                <w:lang w:val="en-US"/>
+              </w:rPr>
             </w:pPr>
           </w:p>
         </w:tc>
         <w:sdt>
           <w:sdtPr>
+            <w:rPr>
+              <w:lang w:val="en-US"/>
+            </w:rPr>
             <w:alias w:val="Date:"/>
             <w:tag w:val="Date:"/>
             <w:id w:val="126055296"/>
@@ -4649,8 +5892,14 @@
               <w:p>
                 <w:pPr>
                   <w:cnfStyle w:val="000000100000" w:firstRow="0" w:lastRow="0" w:firstColumn="0" w:lastColumn="0" w:oddVBand="0" w:evenVBand="0" w:oddHBand="1" w:evenHBand="0" w:firstRowFirstColumn="0" w:firstRowLastColumn="0" w:lastRowFirstColumn="0" w:lastRowLastColumn="0"/>
+                  <w:rPr>
+                    <w:lang w:val="en-US"/>
+                  </w:rPr>
                 </w:pPr>
                 <w:r>
+                  <w:rPr>
+                    <w:lang w:val="en-US"/>
+                  </w:rPr>
                   <w:t>Date</w:t>
                 </w:r>
               </w:p>
@@ -4664,11 +5913,17 @@
           <w:p>
             <w:pPr>
               <w:cnfStyle w:val="000000100000" w:firstRow="0" w:lastRow="0" w:firstColumn="0" w:lastColumn="0" w:oddVBand="0" w:evenVBand="0" w:oddHBand="1" w:evenHBand="0" w:firstRowFirstColumn="0" w:firstRowLastColumn="0" w:lastRowFirstColumn="0" w:lastRowLastColumn="0"/>
+              <w:rPr>
+                <w:lang w:val="en-US"/>
+              </w:rPr>
             </w:pPr>
           </w:p>
         </w:tc>
         <w:sdt>
           <w:sdtPr>
+            <w:rPr>
+              <w:lang w:val="en-US"/>
+            </w:rPr>
             <w:alias w:val="Approved By:"/>
             <w:tag w:val="Approved By:"/>
             <w:id w:val="-1885242522"/>
@@ -4688,8 +5943,14 @@
               <w:p>
                 <w:pPr>
                   <w:cnfStyle w:val="000000100000" w:firstRow="0" w:lastRow="0" w:firstColumn="0" w:lastColumn="0" w:oddVBand="0" w:evenVBand="0" w:oddHBand="1" w:evenHBand="0" w:firstRowFirstColumn="0" w:firstRowLastColumn="0" w:lastRowFirstColumn="0" w:lastRowLastColumn="0"/>
+                  <w:rPr>
+                    <w:lang w:val="en-US"/>
+                  </w:rPr>
                 </w:pPr>
                 <w:r>
+                  <w:rPr>
+                    <w:lang w:val="en-US"/>
+                  </w:rPr>
                   <w:t>Approved By</w:t>
                 </w:r>
               </w:p>
@@ -4703,6 +5964,9 @@
           <w:p>
             <w:pPr>
               <w:cnfStyle w:val="000000100000" w:firstRow="0" w:lastRow="0" w:firstColumn="0" w:lastColumn="0" w:oddVBand="0" w:evenVBand="0" w:oddHBand="1" w:evenHBand="0" w:firstRowFirstColumn="0" w:firstRowLastColumn="0" w:lastRowFirstColumn="0" w:lastRowLastColumn="0"/>
+              <w:rPr>
+                <w:lang w:val="en-US"/>
+              </w:rPr>
             </w:pPr>
           </w:p>
         </w:tc>
@@ -4713,11 +5977,17 @@
           <w:p>
             <w:pPr>
               <w:cnfStyle w:val="000000100000" w:firstRow="0" w:lastRow="0" w:firstColumn="0" w:lastColumn="0" w:oddVBand="0" w:evenVBand="0" w:oddHBand="1" w:evenHBand="0" w:firstRowFirstColumn="0" w:firstRowLastColumn="0" w:lastRowFirstColumn="0" w:lastRowLastColumn="0"/>
+              <w:rPr>
+                <w:lang w:val="en-US"/>
+              </w:rPr>
             </w:pPr>
           </w:p>
         </w:tc>
         <w:sdt>
           <w:sdtPr>
+            <w:rPr>
+              <w:lang w:val="en-US"/>
+            </w:rPr>
             <w:alias w:val="Date:"/>
             <w:tag w:val="Date:"/>
             <w:id w:val="-144667917"/>
@@ -4737,8 +6007,14 @@
               <w:p>
                 <w:pPr>
                   <w:cnfStyle w:val="000000100000" w:firstRow="0" w:lastRow="0" w:firstColumn="0" w:lastColumn="0" w:oddVBand="0" w:evenVBand="0" w:oddHBand="1" w:evenHBand="0" w:firstRowFirstColumn="0" w:firstRowLastColumn="0" w:lastRowFirstColumn="0" w:lastRowLastColumn="0"/>
+                  <w:rPr>
+                    <w:lang w:val="en-US"/>
+                  </w:rPr>
                 </w:pPr>
                 <w:r>
+                  <w:rPr>
+                    <w:lang w:val="en-US"/>
+                  </w:rPr>
                   <w:t>Date</w:t>
                 </w:r>
               </w:p>
@@ -4747,7 +6023,13 @@
         </w:sdt>
       </w:tr>
     </w:tbl>
-    <w:p/>
+    <w:p>
+      <w:pPr>
+        <w:rPr>
+          <w:lang w:val="en-US"/>
+        </w:rPr>
+      </w:pPr>
+    </w:p>
     <w:sectPr>
       <w:footerReference w:type="default" r:id="rId7"/>
       <w:pgSz w:w="12240" w:h="15840" w:code="1"/>
@@ -5573,6 +6855,7 @@
     <w:lsdException w:name="HTML Sample" w:semiHidden="1" w:unhideWhenUsed="1"/>
     <w:lsdException w:name="HTML Typewriter" w:semiHidden="1" w:unhideWhenUsed="1"/>
     <w:lsdException w:name="HTML Variable" w:semiHidden="1" w:unhideWhenUsed="1"/>
+    <w:lsdException w:name="Normal Table" w:semiHidden="1" w:unhideWhenUsed="1"/>
     <w:lsdException w:name="annotation subject" w:semiHidden="1" w:unhideWhenUsed="1"/>
     <w:lsdException w:name="No List" w:semiHidden="1" w:unhideWhenUsed="1"/>
     <w:lsdException w:name="Outline List 1" w:semiHidden="1" w:unhideWhenUsed="1"/>
@@ -5619,8 +6902,10 @@
     <w:lsdException w:name="Table Subtle 2" w:semiHidden="1" w:unhideWhenUsed="1"/>
     <w:lsdException w:name="Table Web 1" w:semiHidden="1" w:unhideWhenUsed="1"/>
     <w:lsdException w:name="Table Web 2" w:semiHidden="1" w:unhideWhenUsed="1"/>
+    <w:lsdException w:name="Table Web 3" w:semiHidden="1" w:unhideWhenUsed="1"/>
     <w:lsdException w:name="Balloon Text" w:semiHidden="1" w:unhideWhenUsed="1"/>
     <w:lsdException w:name="Table Grid" w:uiPriority="39"/>
+    <w:lsdException w:name="Table Theme" w:semiHidden="1" w:unhideWhenUsed="1"/>
     <w:lsdException w:name="Placeholder Text" w:semiHidden="1"/>
     <w:lsdException w:name="No Spacing" w:semiHidden="1" w:uiPriority="36" w:unhideWhenUsed="1" w:qFormat="1"/>
     <w:lsdException w:name="Light Shading" w:uiPriority="60"/>
@@ -6712,10 +7997,7 @@
             <w:pStyle w:val="7A0D51E2F89B44A2973B3145F76FCDD1"/>
           </w:pPr>
           <w:r>
-            <w:t>List agencies, stakeholders or divisions which will be impacted by this project and describe how they will be affected by the proje</w:t>
-          </w:r>
-          <w:r>
-            <w:t>ct.</w:t>
+            <w:t>List agencies, stakeholders or divisions which will be impacted by this project and describe how they will be affected by the project.</w:t>
           </w:r>
         </w:p>
       </w:docPartBody>
@@ -6857,10 +8139,7 @@
             <w:pStyle w:val="4FD96AE27C634DACB523A21C89CB0F03"/>
           </w:pPr>
           <w:r>
-            <w:t>Specific Exc</w:t>
-          </w:r>
-          <w:r>
-            <w:t>lusions from Scope</w:t>
+            <w:t>Specific Exclusions from Scope</w:t>
           </w:r>
         </w:p>
       </w:docPartBody>
@@ -6944,10 +8223,7 @@
             <w:pStyle w:val="4AEF7AF62CDD4B89BD3A1995D50759A5"/>
           </w:pPr>
           <w:r>
-            <w:t xml:space="preserve">Include recommendations that lead to </w:t>
-          </w:r>
-          <w:r>
-            <w:t xml:space="preserve">your proposed solution. Summarize what you’re proposing to do and how you’re going to meet the goals. You’ll be able to expand on the </w:t>
+            <w:t xml:space="preserve">Include recommendations that lead to your proposed solution. Summarize what you’re proposing to do and how you’re going to meet the goals. You’ll be able to expand on the </w:t>
           </w:r>
           <w:r>
             <w:t>details</w:t>
@@ -7011,10 +8287,7 @@
             <w:t>timeline</w:t>
           </w:r>
           <w:r>
-            <w:t>/schedule wil</w:t>
-          </w:r>
-          <w:r>
-            <w:t>l be to plan, design, develop and deploy the project.  Generally, by when do you expect this project to be finished?</w:t>
+            <w:t>/schedule will be to plan, design, develop and deploy the project.  Generally, by when do you expect this project to be finished?</w:t>
           </w:r>
         </w:p>
       </w:docPartBody>
@@ -7337,6 +8610,8 @@
   <w:rsids>
     <w:rsidRoot w:val="007B1809"/>
     <w:rsid w:val="007B1809"/>
+    <w:rsid w:val="00A166CD"/>
+    <w:rsid w:val="00B26E67"/>
   </w:rsids>
   <m:mathPr>
     <m:mathFont m:val="Cambria Math"/>
